--- a/phase 1/vlsi-phase-1-impl.-team-1.docx
+++ b/phase 1/vlsi-phase-1-impl.-team-1.docx
@@ -1,6 +1,6 @@
 
 <file path=word/document.xml><?xml version="1.0" encoding="utf-8"?>
-<w:document xmlns:wpc="http://schemas.microsoft.com/office/word/2010/wordprocessingCanvas" xmlns:cx="http://schemas.microsoft.com/office/drawing/2014/chartex" xmlns:cx1="http://schemas.microsoft.com/office/drawing/2015/9/8/chartex" xmlns:cx2="http://schemas.microsoft.com/office/drawing/2015/10/21/chartex" xmlns:cx3="http://schemas.microsoft.com/office/drawing/2016/5/9/chartex" xmlns:cx4="http://schemas.microsoft.com/office/drawing/2016/5/10/chartex" xmlns:cx5="http://schemas.microsoft.com/office/drawing/2016/5/11/chartex" xmlns:cx6="http://schemas.microsoft.com/office/drawing/2016/5/12/chartex" xmlns:cx7="http://schemas.microsoft.com/office/drawing/2016/5/13/chartex" xmlns:cx8="http://schemas.microsoft.com/office/drawing/2016/5/14/chartex" xmlns:mc="http://schemas.openxmlformats.org/markup-compatibility/2006" xmlns:aink="http://schemas.microsoft.com/office/drawing/2016/ink" xmlns:am3d="http://schemas.microsoft.com/office/drawing/2017/model3d" xmlns:o="urn:schemas-microsoft-com:office:office" xmlns:r="http://schemas.openxmlformats.org/officeDocument/2006/relationships" xmlns:m="http://schemas.openxmlformats.org/officeDocument/2006/math" xmlns:v="urn:schemas-microsoft-com:vml" xmlns:wp14="http://schemas.microsoft.com/office/word/2010/wordprocessingDrawing" xmlns:wp="http://schemas.openxmlformats.org/drawingml/2006/wordprocessingDrawing" xmlns:w10="urn:schemas-microsoft-com:office:word" xmlns:w="http://schemas.openxmlformats.org/wordprocessingml/2006/main" xmlns:w14="http://schemas.microsoft.com/office/word/2010/wordml" xmlns:w15="http://schemas.microsoft.com/office/word/2012/wordml" xmlns:w16cid="http://schemas.microsoft.com/office/word/2016/wordml/cid" xmlns:w16se="http://schemas.microsoft.com/office/word/2015/wordml/symex" xmlns:wpg="http://schemas.microsoft.com/office/word/2010/wordprocessingGroup" xmlns:wpi="http://schemas.microsoft.com/office/word/2010/wordprocessingInk" xmlns:wne="http://schemas.microsoft.com/office/word/2006/wordml" xmlns:wps="http://schemas.microsoft.com/office/word/2010/wordprocessingShape" mc:Ignorable="w14 w15 w16se w16cid wp14">
+<w:document xmlns:wpc="http://schemas.microsoft.com/office/word/2010/wordprocessingCanvas" xmlns:cx="http://schemas.microsoft.com/office/drawing/2014/chartex" xmlns:cx1="http://schemas.microsoft.com/office/drawing/2015/9/8/chartex" xmlns:cx2="http://schemas.microsoft.com/office/drawing/2015/10/21/chartex" xmlns:cx3="http://schemas.microsoft.com/office/drawing/2016/5/9/chartex" xmlns:cx4="http://schemas.microsoft.com/office/drawing/2016/5/10/chartex" xmlns:cx5="http://schemas.microsoft.com/office/drawing/2016/5/11/chartex" xmlns:cx6="http://schemas.microsoft.com/office/drawing/2016/5/12/chartex" xmlns:cx7="http://schemas.microsoft.com/office/drawing/2016/5/13/chartex" xmlns:cx8="http://schemas.microsoft.com/office/drawing/2016/5/14/chartex" xmlns:mc="http://schemas.openxmlformats.org/markup-compatibility/2006" xmlns:aink="http://schemas.microsoft.com/office/drawing/2016/ink" xmlns:am3d="http://schemas.microsoft.com/office/drawing/2017/model3d" xmlns:o="urn:schemas-microsoft-com:office:office" xmlns:r="http://schemas.openxmlformats.org/officeDocument/2006/relationships" xmlns:m="http://schemas.openxmlformats.org/officeDocument/2006/math" xmlns:v="urn:schemas-microsoft-com:vml" xmlns:wp14="http://schemas.microsoft.com/office/word/2010/wordprocessingDrawing" xmlns:wp="http://schemas.openxmlformats.org/drawingml/2006/wordprocessingDrawing" xmlns:w10="urn:schemas-microsoft-com:office:word" xmlns:w="http://schemas.openxmlformats.org/wordprocessingml/2006/main" xmlns:w14="http://schemas.microsoft.com/office/word/2010/wordml" xmlns:w15="http://schemas.microsoft.com/office/word/2012/wordml" xmlns:w16cex="http://schemas.microsoft.com/office/word/2018/wordml/cex" xmlns:w16cid="http://schemas.microsoft.com/office/word/2016/wordml/cid" xmlns:w16="http://schemas.microsoft.com/office/word/2018/wordml" xmlns:w16se="http://schemas.microsoft.com/office/word/2015/wordml/symex" xmlns:wpg="http://schemas.microsoft.com/office/word/2010/wordprocessingGroup" xmlns:wpi="http://schemas.microsoft.com/office/word/2010/wordprocessingInk" xmlns:wne="http://schemas.microsoft.com/office/word/2006/wordml" xmlns:wps="http://schemas.microsoft.com/office/word/2010/wordprocessingShape" mc:Ignorable="w14 w15 w16se w16cid w16 w16cex wp14">
   <w:body>
     <w:p>
       <w:pPr>
@@ -411,7 +411,7 @@
           </w:tcPr>
           <w:p>
             <w:r>
-              <w:t>206</w:t>
+              <w:t>196</w:t>
             </w:r>
           </w:p>
         </w:tc>
@@ -421,7 +421,7 @@
           </w:tcPr>
           <w:p>
             <w:r>
-              <w:t>258</w:t>
+              <w:t>289</w:t>
             </w:r>
           </w:p>
         </w:tc>
@@ -502,7 +502,15 @@
               <w:rPr>
                 <w:lang w:bidi="ar-EG"/>
               </w:rPr>
-              <w:t xml:space="preserve">903.9 </w:t>
+              <w:t>889.6</w:t>
+            </w:r>
+            <w:r>
+              <w:rPr>
+                <w:rFonts w:hint="cs"/>
+                <w:rtl/>
+                <w:lang w:bidi="ar-EG"/>
+              </w:rPr>
+              <w:t xml:space="preserve"> </w:t>
             </w:r>
             <w:r>
               <w:t xml:space="preserve">ns  </w:t>
@@ -523,7 +531,7 @@
               <w:rPr>
                 <w:lang w:bidi="ar-EG"/>
               </w:rPr>
-              <w:t xml:space="preserve">41096.1 </w:t>
+              <w:t>41110.4</w:t>
             </w:r>
             <w:r>
               <w:t xml:space="preserve">ns  </w:t>
@@ -589,46 +597,78 @@
               <w:jc w:val="center"/>
             </w:pPr>
             <w:r>
-              <w:t>Internal Power(uw)</w:t>
-            </w:r>
-          </w:p>
-        </w:tc>
-        <w:tc>
-          <w:tcPr>
-            <w:tcW w:w="1870" w:type="dxa"/>
-          </w:tcPr>
-          <w:p>
-            <w:pPr>
-              <w:jc w:val="center"/>
-            </w:pPr>
-            <w:r>
-              <w:t>Switching Power(uw)</w:t>
-            </w:r>
-          </w:p>
-        </w:tc>
-        <w:tc>
-          <w:tcPr>
-            <w:tcW w:w="1870" w:type="dxa"/>
-          </w:tcPr>
-          <w:p>
-            <w:pPr>
-              <w:jc w:val="center"/>
-            </w:pPr>
-            <w:r>
-              <w:t>Leakage Power(uw)</w:t>
-            </w:r>
-          </w:p>
-        </w:tc>
-        <w:tc>
-          <w:tcPr>
-            <w:tcW w:w="1870" w:type="dxa"/>
-          </w:tcPr>
-          <w:p>
-            <w:pPr>
-              <w:jc w:val="center"/>
-            </w:pPr>
-            <w:r>
-              <w:t>Total Power(uw)</w:t>
+              <w:t>Internal Power(</w:t>
+            </w:r>
+            <w:proofErr w:type="spellStart"/>
+            <w:r>
+              <w:t>uw</w:t>
+            </w:r>
+            <w:proofErr w:type="spellEnd"/>
+            <w:r>
+              <w:t>)</w:t>
+            </w:r>
+          </w:p>
+        </w:tc>
+        <w:tc>
+          <w:tcPr>
+            <w:tcW w:w="1870" w:type="dxa"/>
+          </w:tcPr>
+          <w:p>
+            <w:pPr>
+              <w:jc w:val="center"/>
+            </w:pPr>
+            <w:r>
+              <w:t>Switching Power(</w:t>
+            </w:r>
+            <w:proofErr w:type="spellStart"/>
+            <w:r>
+              <w:t>uw</w:t>
+            </w:r>
+            <w:proofErr w:type="spellEnd"/>
+            <w:r>
+              <w:t>)</w:t>
+            </w:r>
+          </w:p>
+        </w:tc>
+        <w:tc>
+          <w:tcPr>
+            <w:tcW w:w="1870" w:type="dxa"/>
+          </w:tcPr>
+          <w:p>
+            <w:pPr>
+              <w:jc w:val="center"/>
+            </w:pPr>
+            <w:r>
+              <w:t>Leakage Power(</w:t>
+            </w:r>
+            <w:proofErr w:type="spellStart"/>
+            <w:r>
+              <w:t>uw</w:t>
+            </w:r>
+            <w:proofErr w:type="spellEnd"/>
+            <w:r>
+              <w:t>)</w:t>
+            </w:r>
+          </w:p>
+        </w:tc>
+        <w:tc>
+          <w:tcPr>
+            <w:tcW w:w="1870" w:type="dxa"/>
+          </w:tcPr>
+          <w:p>
+            <w:pPr>
+              <w:jc w:val="center"/>
+            </w:pPr>
+            <w:r>
+              <w:t>Total Power(</w:t>
+            </w:r>
+            <w:proofErr w:type="spellStart"/>
+            <w:r>
+              <w:t>uw</w:t>
+            </w:r>
+            <w:proofErr w:type="spellEnd"/>
+            <w:r>
+              <w:t>)</w:t>
             </w:r>
           </w:p>
         </w:tc>
@@ -656,139 +696,116 @@
               <w:jc w:val="center"/>
             </w:pPr>
             <w:r>
+              <w:t>0.098805</w:t>
+            </w:r>
+          </w:p>
+        </w:tc>
+        <w:tc>
+          <w:tcPr>
+            <w:tcW w:w="1870" w:type="dxa"/>
+          </w:tcPr>
+          <w:p>
+            <w:pPr>
+              <w:jc w:val="center"/>
+            </w:pPr>
+            <w:r>
+              <w:t>1.024420</w:t>
+            </w:r>
+          </w:p>
+        </w:tc>
+        <w:tc>
+          <w:tcPr>
+            <w:tcW w:w="1870" w:type="dxa"/>
+          </w:tcPr>
+          <w:p>
+            <w:pPr>
+              <w:jc w:val="center"/>
+            </w:pPr>
+            <w:r>
+              <w:t>0.002775</w:t>
+            </w:r>
+          </w:p>
+        </w:tc>
+        <w:tc>
+          <w:tcPr>
+            <w:tcW w:w="1870" w:type="dxa"/>
+          </w:tcPr>
+          <w:p>
+            <w:pPr>
+              <w:jc w:val="center"/>
+            </w:pPr>
+            <w:r>
+              <w:t>1.126000</w:t>
+            </w:r>
+          </w:p>
+        </w:tc>
+      </w:tr>
+      <w:tr>
+        <w:tc>
+          <w:tcPr>
+            <w:tcW w:w="1870" w:type="dxa"/>
+          </w:tcPr>
+          <w:p>
+            <w:pPr>
+              <w:jc w:val="center"/>
+            </w:pPr>
+            <w:r>
+              <w:t>*i_0_0_1</w:t>
+            </w:r>
+          </w:p>
+        </w:tc>
+        <w:tc>
+          <w:tcPr>
+            <w:tcW w:w="1870" w:type="dxa"/>
+          </w:tcPr>
+          <w:p>
+            <w:pPr>
+              <w:jc w:val="center"/>
               <w:rPr>
                 <w:lang w:bidi="ar-EG"/>
               </w:rPr>
-              <w:t xml:space="preserve">1.656095              </w:t>
-            </w:r>
-          </w:p>
-        </w:tc>
-        <w:tc>
-          <w:tcPr>
-            <w:tcW w:w="1870" w:type="dxa"/>
-          </w:tcPr>
-          <w:p>
-            <w:pPr>
-              <w:jc w:val="center"/>
-            </w:pPr>
-            <w:r>
-              <w:rPr>
-                <w:lang w:bidi="ar-EG"/>
-              </w:rPr>
-              <w:t xml:space="preserve">3.800332         </w:t>
-            </w:r>
-          </w:p>
-        </w:tc>
-        <w:tc>
-          <w:tcPr>
-            <w:tcW w:w="1870" w:type="dxa"/>
-          </w:tcPr>
-          <w:p>
-            <w:pPr>
-              <w:jc w:val="center"/>
-            </w:pPr>
-            <w:r>
-              <w:rPr>
-                <w:lang w:bidi="ar-EG"/>
-              </w:rPr>
-              <w:t>0.013429</w:t>
-            </w:r>
-          </w:p>
-        </w:tc>
-        <w:tc>
-          <w:tcPr>
-            <w:tcW w:w="1870" w:type="dxa"/>
-          </w:tcPr>
-          <w:p>
-            <w:pPr>
-              <w:jc w:val="center"/>
-            </w:pPr>
-            <w:r>
-              <w:rPr>
-                <w:lang w:bidi="ar-EG"/>
-              </w:rPr>
-              <w:t>5.469854</w:t>
-            </w:r>
-          </w:p>
-        </w:tc>
-      </w:tr>
-      <w:tr>
-        <w:tc>
-          <w:tcPr>
-            <w:tcW w:w="1870" w:type="dxa"/>
-          </w:tcPr>
-          <w:p>
-            <w:pPr>
-              <w:jc w:val="center"/>
-            </w:pPr>
-            <w:r>
-              <w:t>*i_0_0_1</w:t>
-            </w:r>
-          </w:p>
-        </w:tc>
-        <w:tc>
-          <w:tcPr>
-            <w:tcW w:w="1870" w:type="dxa"/>
-          </w:tcPr>
-          <w:p>
-            <w:pPr>
-              <w:rPr>
-                <w:lang w:bidi="ar-EG"/>
-              </w:rPr>
-            </w:pPr>
-            <w:r>
-              <w:rPr>
-                <w:lang w:bidi="ar-EG"/>
-              </w:rPr>
-              <w:t xml:space="preserve">        2.101796                  </w:t>
-            </w:r>
-          </w:p>
-        </w:tc>
-        <w:tc>
-          <w:tcPr>
-            <w:tcW w:w="1870" w:type="dxa"/>
-          </w:tcPr>
-          <w:p>
-            <w:pPr>
-              <w:jc w:val="center"/>
-            </w:pPr>
-            <w:r>
-              <w:rPr>
-                <w:lang w:bidi="ar-EG"/>
-              </w:rPr>
-              <w:t>3.969229</w:t>
-            </w:r>
-          </w:p>
-        </w:tc>
-        <w:tc>
-          <w:tcPr>
-            <w:tcW w:w="1870" w:type="dxa"/>
-          </w:tcPr>
-          <w:p>
-            <w:pPr>
-              <w:jc w:val="center"/>
-            </w:pPr>
-            <w:r>
-              <w:rPr>
-                <w:lang w:bidi="ar-EG"/>
-              </w:rPr>
-              <w:t>0.017742</w:t>
-            </w:r>
-          </w:p>
-        </w:tc>
-        <w:tc>
-          <w:tcPr>
-            <w:tcW w:w="1870" w:type="dxa"/>
-          </w:tcPr>
-          <w:p>
-            <w:pPr>
-              <w:jc w:val="center"/>
-            </w:pPr>
-            <w:r>
-              <w:rPr>
-                <w:lang w:bidi="ar-EG"/>
-              </w:rPr>
-              <w:t>6.088767</w:t>
+            </w:pPr>
+            <w:r>
+              <w:t>0.220769</w:t>
+            </w:r>
+          </w:p>
+        </w:tc>
+        <w:tc>
+          <w:tcPr>
+            <w:tcW w:w="1870" w:type="dxa"/>
+          </w:tcPr>
+          <w:p>
+            <w:pPr>
+              <w:jc w:val="center"/>
+            </w:pPr>
+            <w:r>
+              <w:t xml:space="preserve">           1.630022</w:t>
+            </w:r>
+          </w:p>
+        </w:tc>
+        <w:tc>
+          <w:tcPr>
+            <w:tcW w:w="1870" w:type="dxa"/>
+          </w:tcPr>
+          <w:p>
+            <w:pPr>
+              <w:jc w:val="center"/>
+            </w:pPr>
+            <w:r>
+              <w:t>0.008128</w:t>
+            </w:r>
+          </w:p>
+        </w:tc>
+        <w:tc>
+          <w:tcPr>
+            <w:tcW w:w="1870" w:type="dxa"/>
+          </w:tcPr>
+          <w:p>
+            <w:pPr>
+              <w:jc w:val="center"/>
+            </w:pPr>
+            <w:r>
+              <w:t>1.858919</w:t>
             </w:r>
           </w:p>
         </w:tc>
@@ -815,43 +832,37 @@
             <w:tcW w:w="1870" w:type="dxa"/>
           </w:tcPr>
           <w:p>
-            <w:r>
-              <w:rPr>
-                <w:lang w:bidi="ar-EG"/>
-              </w:rPr>
-              <w:t xml:space="preserve">        2.193800             </w:t>
-            </w:r>
-          </w:p>
-        </w:tc>
-        <w:tc>
-          <w:tcPr>
-            <w:tcW w:w="1870" w:type="dxa"/>
-          </w:tcPr>
-          <w:p>
-            <w:pPr>
-              <w:jc w:val="center"/>
-            </w:pPr>
-            <w:r>
-              <w:rPr>
-                <w:lang w:bidi="ar-EG"/>
-              </w:rPr>
-              <w:t>4.028895</w:t>
-            </w:r>
-          </w:p>
-        </w:tc>
-        <w:tc>
-          <w:tcPr>
-            <w:tcW w:w="1870" w:type="dxa"/>
-          </w:tcPr>
-          <w:p>
-            <w:pPr>
-              <w:jc w:val="center"/>
-            </w:pPr>
-            <w:r>
-              <w:rPr>
-                <w:lang w:bidi="ar-EG"/>
-              </w:rPr>
-              <w:t xml:space="preserve"> 0.017742       </w:t>
+            <w:pPr>
+              <w:jc w:val="center"/>
+            </w:pPr>
+            <w:r>
+              <w:t>0.112082</w:t>
+            </w:r>
+          </w:p>
+        </w:tc>
+        <w:tc>
+          <w:tcPr>
+            <w:tcW w:w="1870" w:type="dxa"/>
+          </w:tcPr>
+          <w:p>
+            <w:pPr>
+              <w:jc w:val="center"/>
+            </w:pPr>
+            <w:r>
+              <w:t>1.201937</w:t>
+            </w:r>
+          </w:p>
+        </w:tc>
+        <w:tc>
+          <w:tcPr>
+            <w:tcW w:w="1870" w:type="dxa"/>
+          </w:tcPr>
+          <w:p>
+            <w:pPr>
+              <w:jc w:val="center"/>
+            </w:pPr>
+            <w:r>
+              <w:t>0.002775</w:t>
             </w:r>
           </w:p>
         </w:tc>
@@ -867,10 +878,7 @@
               </w:rPr>
             </w:pPr>
             <w:r>
-              <w:rPr>
-                <w:lang w:bidi="ar-EG"/>
-              </w:rPr>
-              <w:t>6.240437</w:t>
+              <w:t>1.316794</w:t>
             </w:r>
           </w:p>
         </w:tc>
@@ -904,23 +912,36 @@
               <w:rPr>
                 <w:lang w:bidi="ar-EG"/>
               </w:rPr>
-              <w:t xml:space="preserve"> 2.234306|             </w:t>
-            </w:r>
-          </w:p>
-        </w:tc>
-        <w:tc>
-          <w:tcPr>
-            <w:tcW w:w="1870" w:type="dxa"/>
-          </w:tcPr>
-          <w:p>
-            <w:pPr>
-              <w:jc w:val="center"/>
-            </w:pPr>
+              <w:t xml:space="preserve"> </w:t>
+            </w:r>
+            <w:r>
+              <w:t xml:space="preserve">     0.355188</w:t>
+            </w:r>
             <w:r>
               <w:rPr>
                 <w:lang w:bidi="ar-EG"/>
               </w:rPr>
-              <w:t xml:space="preserve">4.059590       </w:t>
+              <w:t xml:space="preserve">          </w:t>
+            </w:r>
+          </w:p>
+        </w:tc>
+        <w:tc>
+          <w:tcPr>
+            <w:tcW w:w="1870" w:type="dxa"/>
+          </w:tcPr>
+          <w:p>
+            <w:r>
+              <w:t xml:space="preserve">         1.913934</w:t>
+            </w:r>
+          </w:p>
+        </w:tc>
+        <w:tc>
+          <w:tcPr>
+            <w:tcW w:w="1870" w:type="dxa"/>
+          </w:tcPr>
+          <w:p>
+            <w:r>
+              <w:t xml:space="preserve">          0.012505</w:t>
             </w:r>
           </w:p>
         </w:tc>
@@ -936,23 +957,10 @@
               <w:rPr>
                 <w:lang w:bidi="ar-EG"/>
               </w:rPr>
-              <w:t>0.017742</w:t>
-            </w:r>
-          </w:p>
-        </w:tc>
-        <w:tc>
-          <w:tcPr>
-            <w:tcW w:w="1870" w:type="dxa"/>
-          </w:tcPr>
-          <w:p>
-            <w:pPr>
-              <w:jc w:val="center"/>
-            </w:pPr>
-            <w:r>
-              <w:rPr>
-                <w:lang w:bidi="ar-EG"/>
-              </w:rPr>
-              <w:t xml:space="preserve"> 6.311637</w:t>
+              <w:t xml:space="preserve"> </w:t>
+            </w:r>
+            <w:r>
+              <w:t>2.281627</w:t>
             </w:r>
           </w:p>
         </w:tc>
@@ -1043,70 +1051,53 @@
               </w:rPr>
             </w:pPr>
             <w:r>
-              <w:rPr>
-                <w:lang w:bidi="ar-EG"/>
-              </w:rPr>
-              <w:t>20</w:t>
-            </w:r>
-            <w:r>
-              <w:rPr>
-                <w:rFonts w:hint="cs"/>
-                <w:rtl/>
-                <w:lang w:bidi="ar-EG"/>
-              </w:rPr>
-              <w:t>6</w:t>
-            </w:r>
-          </w:p>
-        </w:tc>
-        <w:tc>
-          <w:tcPr>
-            <w:tcW w:w="1870" w:type="dxa"/>
-          </w:tcPr>
-          <w:p>
-            <w:pPr>
-              <w:jc w:val="center"/>
-            </w:pPr>
-            <w:r>
-              <w:t>0.685771</w:t>
-            </w:r>
-          </w:p>
-        </w:tc>
-        <w:tc>
-          <w:tcPr>
-            <w:tcW w:w="1870" w:type="dxa"/>
-          </w:tcPr>
-          <w:p>
-            <w:pPr>
-              <w:jc w:val="center"/>
-            </w:pPr>
-            <w:r>
-              <w:t>3.479996</w:t>
-            </w:r>
-          </w:p>
-        </w:tc>
-        <w:tc>
-          <w:tcPr>
-            <w:tcW w:w="1870" w:type="dxa"/>
-          </w:tcPr>
-          <w:p>
-            <w:pPr>
-              <w:jc w:val="center"/>
-            </w:pPr>
-            <w:r>
-              <w:t>0.005333</w:t>
-            </w:r>
-          </w:p>
-        </w:tc>
-        <w:tc>
-          <w:tcPr>
-            <w:tcW w:w="1870" w:type="dxa"/>
-          </w:tcPr>
-          <w:p>
-            <w:pPr>
-              <w:jc w:val="center"/>
-            </w:pPr>
-            <w:r>
-              <w:t>4.171101</w:t>
+              <w:t xml:space="preserve">196  </w:t>
+            </w:r>
+          </w:p>
+        </w:tc>
+        <w:tc>
+          <w:tcPr>
+            <w:tcW w:w="1870" w:type="dxa"/>
+          </w:tcPr>
+          <w:p>
+            <w:pPr>
+              <w:jc w:val="center"/>
+            </w:pPr>
+            <w:r>
+              <w:t>0.340202</w:t>
+            </w:r>
+          </w:p>
+        </w:tc>
+        <w:tc>
+          <w:tcPr>
+            <w:tcW w:w="1870" w:type="dxa"/>
+          </w:tcPr>
+          <w:p>
+            <w:pPr>
+              <w:jc w:val="center"/>
+            </w:pPr>
+            <w:r>
+              <w:t xml:space="preserve">     1.941486</w:t>
+            </w:r>
+          </w:p>
+        </w:tc>
+        <w:tc>
+          <w:tcPr>
+            <w:tcW w:w="1870" w:type="dxa"/>
+          </w:tcPr>
+          <w:p>
+            <w:r>
+              <w:t xml:space="preserve">          0.002775</w:t>
+            </w:r>
+          </w:p>
+        </w:tc>
+        <w:tc>
+          <w:tcPr>
+            <w:tcW w:w="1870" w:type="dxa"/>
+          </w:tcPr>
+          <w:p>
+            <w:r>
+              <w:t xml:space="preserve">       2.284464</w:t>
             </w:r>
           </w:p>
         </w:tc>
@@ -1140,61 +1131,62 @@
               <w:rPr>
                 <w:lang w:bidi="ar-EG"/>
               </w:rPr>
-              <w:t xml:space="preserve">       132.220764</w:t>
-            </w:r>
-          </w:p>
-        </w:tc>
-        <w:tc>
-          <w:tcPr>
-            <w:tcW w:w="1870" w:type="dxa"/>
-          </w:tcPr>
-          <w:p>
-            <w:pPr>
-              <w:jc w:val="center"/>
-            </w:pPr>
-            <w:r>
-              <w:rPr>
-                <w:lang w:bidi="ar-EG"/>
-              </w:rPr>
-              <w:t>602.471924</w:t>
-            </w:r>
-          </w:p>
-        </w:tc>
-        <w:tc>
-          <w:tcPr>
-            <w:tcW w:w="1870" w:type="dxa"/>
-          </w:tcPr>
-          <w:p>
-            <w:pPr>
-              <w:jc w:val="center"/>
-            </w:pPr>
-            <w:r>
-              <w:rPr>
-                <w:lang w:bidi="ar-EG"/>
-              </w:rPr>
-              <w:t>1.448580</w:t>
-            </w:r>
-          </w:p>
-        </w:tc>
-        <w:tc>
-          <w:tcPr>
-            <w:tcW w:w="1870" w:type="dxa"/>
-          </w:tcPr>
-          <w:p>
-            <w:pPr>
-              <w:jc w:val="center"/>
-            </w:pPr>
-            <w:r>
-              <w:rPr>
-                <w:lang w:bidi="ar-EG"/>
-              </w:rPr>
-              <w:t>736.141296</w:t>
+              <w:t xml:space="preserve">       </w:t>
+            </w:r>
+            <w:r>
+              <w:t>128.082581</w:t>
+            </w:r>
+          </w:p>
+        </w:tc>
+        <w:tc>
+          <w:tcPr>
+            <w:tcW w:w="1870" w:type="dxa"/>
+          </w:tcPr>
+          <w:p>
+            <w:pPr>
+              <w:jc w:val="center"/>
+            </w:pPr>
+            <w:r>
+              <w:t>481.946899</w:t>
+            </w:r>
+          </w:p>
+        </w:tc>
+        <w:tc>
+          <w:tcPr>
+            <w:tcW w:w="1870" w:type="dxa"/>
+          </w:tcPr>
+          <w:p>
+            <w:pPr>
+              <w:jc w:val="center"/>
+            </w:pPr>
+            <w:r>
+              <w:t>1.502892</w:t>
+            </w:r>
+          </w:p>
+        </w:tc>
+        <w:tc>
+          <w:tcPr>
+            <w:tcW w:w="1870" w:type="dxa"/>
+          </w:tcPr>
+          <w:p>
+            <w:pPr>
+              <w:jc w:val="center"/>
+            </w:pPr>
+            <w:r>
+              <w:t>611.532410</w:t>
             </w:r>
           </w:p>
         </w:tc>
       </w:tr>
     </w:tbl>
-    <w:p/>
+    <w:p>
+      <w:pPr>
+        <w:jc w:val="center"/>
+        <w:rPr>
+          <w:rtl/>
+        </w:rPr>
+      </w:pPr>
+    </w:p>
     <w:p>
       <w:pPr>
         <w:jc w:val="center"/>
@@ -1446,46 +1438,78 @@
               <w:jc w:val="center"/>
             </w:pPr>
             <w:r>
-              <w:t>Internal Power(uw)</w:t>
-            </w:r>
-          </w:p>
-        </w:tc>
-        <w:tc>
-          <w:tcPr>
-            <w:tcW w:w="1870" w:type="dxa"/>
-          </w:tcPr>
-          <w:p>
-            <w:pPr>
-              <w:jc w:val="center"/>
-            </w:pPr>
-            <w:r>
-              <w:t>Switching Power(uw)</w:t>
-            </w:r>
-          </w:p>
-        </w:tc>
-        <w:tc>
-          <w:tcPr>
-            <w:tcW w:w="1870" w:type="dxa"/>
-          </w:tcPr>
-          <w:p>
-            <w:pPr>
-              <w:jc w:val="center"/>
-            </w:pPr>
-            <w:r>
-              <w:t>Leakage Power(uw)</w:t>
-            </w:r>
-          </w:p>
-        </w:tc>
-        <w:tc>
-          <w:tcPr>
-            <w:tcW w:w="1870" w:type="dxa"/>
-          </w:tcPr>
-          <w:p>
-            <w:pPr>
-              <w:jc w:val="center"/>
-            </w:pPr>
-            <w:r>
-              <w:t>Total Power(uw)</w:t>
+              <w:t>Internal Power(</w:t>
+            </w:r>
+            <w:proofErr w:type="spellStart"/>
+            <w:r>
+              <w:t>uw</w:t>
+            </w:r>
+            <w:proofErr w:type="spellEnd"/>
+            <w:r>
+              <w:t>)</w:t>
+            </w:r>
+          </w:p>
+        </w:tc>
+        <w:tc>
+          <w:tcPr>
+            <w:tcW w:w="1870" w:type="dxa"/>
+          </w:tcPr>
+          <w:p>
+            <w:pPr>
+              <w:jc w:val="center"/>
+            </w:pPr>
+            <w:r>
+              <w:t>Switching Power(</w:t>
+            </w:r>
+            <w:proofErr w:type="spellStart"/>
+            <w:r>
+              <w:t>uw</w:t>
+            </w:r>
+            <w:proofErr w:type="spellEnd"/>
+            <w:r>
+              <w:t>)</w:t>
+            </w:r>
+          </w:p>
+        </w:tc>
+        <w:tc>
+          <w:tcPr>
+            <w:tcW w:w="1870" w:type="dxa"/>
+          </w:tcPr>
+          <w:p>
+            <w:pPr>
+              <w:jc w:val="center"/>
+            </w:pPr>
+            <w:r>
+              <w:t>Leakage Power(</w:t>
+            </w:r>
+            <w:proofErr w:type="spellStart"/>
+            <w:r>
+              <w:t>uw</w:t>
+            </w:r>
+            <w:proofErr w:type="spellEnd"/>
+            <w:r>
+              <w:t>)</w:t>
+            </w:r>
+          </w:p>
+        </w:tc>
+        <w:tc>
+          <w:tcPr>
+            <w:tcW w:w="1870" w:type="dxa"/>
+          </w:tcPr>
+          <w:p>
+            <w:pPr>
+              <w:jc w:val="center"/>
+            </w:pPr>
+            <w:r>
+              <w:t>Total Power(</w:t>
+            </w:r>
+            <w:proofErr w:type="spellStart"/>
+            <w:r>
+              <w:t>uw</w:t>
+            </w:r>
+            <w:proofErr w:type="spellEnd"/>
+            <w:r>
+              <w:t>)</w:t>
             </w:r>
           </w:p>
         </w:tc>
@@ -2170,8 +2194,13 @@
           </w:tcPr>
           <w:p>
             <w:r>
-              <w:t>Ahmed elkrashily</w:t>
-            </w:r>
+              <w:t xml:space="preserve">Ahmed </w:t>
+            </w:r>
+            <w:proofErr w:type="spellStart"/>
+            <w:r>
+              <w:t>elkrashily</w:t>
+            </w:r>
+            <w:proofErr w:type="spellEnd"/>
           </w:p>
         </w:tc>
         <w:tc>
@@ -2258,8 +2287,6 @@
             <w:r>
               <w:t>3</w:t>
             </w:r>
-            <w:bookmarkStart w:id="0" w:name="_GoBack"/>
-            <w:bookmarkEnd w:id="0"/>
           </w:p>
         </w:tc>
         <w:tc>
@@ -2426,7 +2453,7 @@
 </file>
 
 <file path=word/numbering.xml><?xml version="1.0" encoding="utf-8"?>
-<w:numbering xmlns:wpc="http://schemas.microsoft.com/office/word/2010/wordprocessingCanvas" xmlns:cx="http://schemas.microsoft.com/office/drawing/2014/chartex" xmlns:cx1="http://schemas.microsoft.com/office/drawing/2015/9/8/chartex" xmlns:cx2="http://schemas.microsoft.com/office/drawing/2015/10/21/chartex" xmlns:cx3="http://schemas.microsoft.com/office/drawing/2016/5/9/chartex" xmlns:cx4="http://schemas.microsoft.com/office/drawing/2016/5/10/chartex" xmlns:cx5="http://schemas.microsoft.com/office/drawing/2016/5/11/chartex" xmlns:cx6="http://schemas.microsoft.com/office/drawing/2016/5/12/chartex" xmlns:cx7="http://schemas.microsoft.com/office/drawing/2016/5/13/chartex" xmlns:cx8="http://schemas.microsoft.com/office/drawing/2016/5/14/chartex" xmlns:mc="http://schemas.openxmlformats.org/markup-compatibility/2006" xmlns:aink="http://schemas.microsoft.com/office/drawing/2016/ink" xmlns:am3d="http://schemas.microsoft.com/office/drawing/2017/model3d" xmlns:o="urn:schemas-microsoft-com:office:office" xmlns:r="http://schemas.openxmlformats.org/officeDocument/2006/relationships" xmlns:m="http://schemas.openxmlformats.org/officeDocument/2006/math" xmlns:v="urn:schemas-microsoft-com:vml" xmlns:wp14="http://schemas.microsoft.com/office/word/2010/wordprocessingDrawing" xmlns:wp="http://schemas.openxmlformats.org/drawingml/2006/wordprocessingDrawing" xmlns:w10="urn:schemas-microsoft-com:office:word" xmlns:w="http://schemas.openxmlformats.org/wordprocessingml/2006/main" xmlns:w14="http://schemas.microsoft.com/office/word/2010/wordml" xmlns:w15="http://schemas.microsoft.com/office/word/2012/wordml" xmlns:w16cid="http://schemas.microsoft.com/office/word/2016/wordml/cid" xmlns:w16se="http://schemas.microsoft.com/office/word/2015/wordml/symex" xmlns:wpg="http://schemas.microsoft.com/office/word/2010/wordprocessingGroup" xmlns:wpi="http://schemas.microsoft.com/office/word/2010/wordprocessingInk" xmlns:wne="http://schemas.microsoft.com/office/word/2006/wordml" xmlns:wps="http://schemas.microsoft.com/office/word/2010/wordprocessingShape" mc:Ignorable="w14 w15 w16se w16cid wp14">
+<w:numbering xmlns:wpc="http://schemas.microsoft.com/office/word/2010/wordprocessingCanvas" xmlns:cx="http://schemas.microsoft.com/office/drawing/2014/chartex" xmlns:cx1="http://schemas.microsoft.com/office/drawing/2015/9/8/chartex" xmlns:cx2="http://schemas.microsoft.com/office/drawing/2015/10/21/chartex" xmlns:cx3="http://schemas.microsoft.com/office/drawing/2016/5/9/chartex" xmlns:cx4="http://schemas.microsoft.com/office/drawing/2016/5/10/chartex" xmlns:cx5="http://schemas.microsoft.com/office/drawing/2016/5/11/chartex" xmlns:cx6="http://schemas.microsoft.com/office/drawing/2016/5/12/chartex" xmlns:cx7="http://schemas.microsoft.com/office/drawing/2016/5/13/chartex" xmlns:cx8="http://schemas.microsoft.com/office/drawing/2016/5/14/chartex" xmlns:mc="http://schemas.openxmlformats.org/markup-compatibility/2006" xmlns:aink="http://schemas.microsoft.com/office/drawing/2016/ink" xmlns:am3d="http://schemas.microsoft.com/office/drawing/2017/model3d" xmlns:o="urn:schemas-microsoft-com:office:office" xmlns:r="http://schemas.openxmlformats.org/officeDocument/2006/relationships" xmlns:m="http://schemas.openxmlformats.org/officeDocument/2006/math" xmlns:v="urn:schemas-microsoft-com:vml" xmlns:wp14="http://schemas.microsoft.com/office/word/2010/wordprocessingDrawing" xmlns:wp="http://schemas.openxmlformats.org/drawingml/2006/wordprocessingDrawing" xmlns:w10="urn:schemas-microsoft-com:office:word" xmlns:w="http://schemas.openxmlformats.org/wordprocessingml/2006/main" xmlns:w14="http://schemas.microsoft.com/office/word/2010/wordml" xmlns:w15="http://schemas.microsoft.com/office/word/2012/wordml" xmlns:w16cex="http://schemas.microsoft.com/office/word/2018/wordml/cex" xmlns:w16cid="http://schemas.microsoft.com/office/word/2016/wordml/cid" xmlns:w16="http://schemas.microsoft.com/office/word/2018/wordml" xmlns:w16se="http://schemas.microsoft.com/office/word/2015/wordml/symex" xmlns:wpg="http://schemas.microsoft.com/office/word/2010/wordprocessingGroup" xmlns:wpi="http://schemas.microsoft.com/office/word/2010/wordprocessingInk" xmlns:wne="http://schemas.microsoft.com/office/word/2006/wordml" xmlns:wps="http://schemas.microsoft.com/office/word/2010/wordprocessingShape" mc:Ignorable="w14 w15 w16se w16cid w16 w16cex wp14">
   <w:abstractNum w:abstractNumId="0" w15:restartNumberingAfterBreak="0">
     <w:nsid w:val="33743706"/>
     <w:multiLevelType w:val="hybridMultilevel"/>
@@ -2725,7 +2752,7 @@
 </file>
 
 <file path=word/styles.xml><?xml version="1.0" encoding="utf-8"?>
-<w:styles xmlns:mc="http://schemas.openxmlformats.org/markup-compatibility/2006" xmlns:r="http://schemas.openxmlformats.org/officeDocument/2006/relationships" xmlns:w="http://schemas.openxmlformats.org/wordprocessingml/2006/main" xmlns:w14="http://schemas.microsoft.com/office/word/2010/wordml" xmlns:w15="http://schemas.microsoft.com/office/word/2012/wordml" xmlns:w16cid="http://schemas.microsoft.com/office/word/2016/wordml/cid" xmlns:w16se="http://schemas.microsoft.com/office/word/2015/wordml/symex" mc:Ignorable="w14 w15 w16se w16cid">
+<w:styles xmlns:mc="http://schemas.openxmlformats.org/markup-compatibility/2006" xmlns:r="http://schemas.openxmlformats.org/officeDocument/2006/relationships" xmlns:w="http://schemas.openxmlformats.org/wordprocessingml/2006/main" xmlns:w14="http://schemas.microsoft.com/office/word/2010/wordml" xmlns:w15="http://schemas.microsoft.com/office/word/2012/wordml" xmlns:w16cex="http://schemas.microsoft.com/office/word/2018/wordml/cex" xmlns:w16cid="http://schemas.microsoft.com/office/word/2016/wordml/cid" xmlns:w16="http://schemas.microsoft.com/office/word/2018/wordml" xmlns:w16se="http://schemas.microsoft.com/office/word/2015/wordml/symex" mc:Ignorable="w14 w15 w16se w16cid w16 w16cex">
   <w:docDefaults>
     <w:rPrDefault>
       <w:rPr>
